--- a/Polygon/src/Documents/backend describtion.docx
+++ b/Polygon/src/Documents/backend describtion.docx
@@ -12,6 +12,13 @@
     </w:p>
     <w:p>
       <w:r>
+        <w:t>test</w:t>
+      </w:r>
+      <w:bookmarkStart w:id="0" w:name="_GoBack"/>
+      <w:bookmarkEnd w:id="0"/>
+    </w:p>
+    <w:p>
+      <w:r>
         <w:br w:type="page"/>
       </w:r>
     </w:p>
@@ -145,109 +152,57 @@
           <w:lang w:val="en-US"/>
         </w:rPr>
       </w:pPr>
-      <w:proofErr w:type="gramStart"/>
-      <w:r>
-        <w:rPr>
-          <w:lang w:val="en-US"/>
-        </w:rPr>
-        <w:t>Date(</w:t>
-      </w:r>
-      <w:proofErr w:type="gramEnd"/>
-      <w:r>
-        <w:rPr>
-          <w:lang w:val="en-US"/>
-        </w:rPr>
-        <w:t xml:space="preserve">helper) </w:t>
-      </w:r>
-      <w:proofErr w:type="spellStart"/>
-      <w:r>
-        <w:rPr>
-          <w:lang w:val="en-US"/>
-        </w:rPr>
-        <w:t>reportDate</w:t>
-      </w:r>
-      <w:proofErr w:type="spellEnd"/>
-    </w:p>
-    <w:p>
-      <w:pPr>
-        <w:rPr>
-          <w:lang w:val="en-US"/>
-        </w:rPr>
-      </w:pPr>
-      <w:proofErr w:type="spellStart"/>
-      <w:proofErr w:type="gramStart"/>
-      <w:r>
-        <w:rPr>
-          <w:lang w:val="en-US"/>
-        </w:rPr>
-        <w:t>int</w:t>
-      </w:r>
-      <w:proofErr w:type="spellEnd"/>
-      <w:proofErr w:type="gramEnd"/>
-      <w:r>
-        <w:rPr>
-          <w:lang w:val="en-US"/>
-        </w:rPr>
-        <w:t xml:space="preserve"> state</w:t>
-      </w:r>
-    </w:p>
-    <w:p>
-      <w:pPr>
-        <w:rPr>
-          <w:lang w:val="en-US"/>
-        </w:rPr>
-      </w:pPr>
-      <w:proofErr w:type="spellStart"/>
-      <w:proofErr w:type="gramStart"/>
-      <w:r>
-        <w:rPr>
-          <w:lang w:val="en-US"/>
-        </w:rPr>
-        <w:t>ReportPage</w:t>
-      </w:r>
-      <w:proofErr w:type="spellEnd"/>
-      <w:r>
-        <w:rPr>
-          <w:lang w:val="en-US"/>
-        </w:rPr>
-        <w:t>[</w:t>
-      </w:r>
-      <w:proofErr w:type="gramEnd"/>
-      <w:r>
-        <w:rPr>
-          <w:lang w:val="en-US"/>
-        </w:rPr>
-        <w:t xml:space="preserve">] </w:t>
-      </w:r>
-      <w:proofErr w:type="spellStart"/>
+      <w:r>
+        <w:rPr>
+          <w:lang w:val="en-US"/>
+        </w:rPr>
+        <w:t>Date(helper) reportDate</w:t>
+      </w:r>
+    </w:p>
+    <w:p>
+      <w:pPr>
+        <w:rPr>
+          <w:lang w:val="en-US"/>
+        </w:rPr>
+      </w:pPr>
+      <w:r>
+        <w:rPr>
+          <w:lang w:val="en-US"/>
+        </w:rPr>
+        <w:t>int state</w:t>
+      </w:r>
+    </w:p>
+    <w:p>
+      <w:pPr>
+        <w:rPr>
+          <w:lang w:val="en-US"/>
+        </w:rPr>
+      </w:pPr>
+      <w:r>
+        <w:rPr>
+          <w:lang w:val="en-US"/>
+        </w:rPr>
+        <w:t xml:space="preserve">ReportPage[] </w:t>
+      </w:r>
       <w:r>
         <w:rPr>
           <w:lang w:val="en-US"/>
         </w:rPr>
         <w:t>reportPages</w:t>
       </w:r>
-      <w:proofErr w:type="spellEnd"/>
-    </w:p>
-    <w:p>
-      <w:pPr>
-        <w:rPr>
-          <w:lang w:val="en-US"/>
-        </w:rPr>
-      </w:pPr>
-      <w:r>
-        <w:rPr>
-          <w:lang w:val="en-US"/>
-        </w:rPr>
-        <w:t xml:space="preserve">Comment </w:t>
-      </w:r>
-      <w:proofErr w:type="spellStart"/>
-      <w:r>
-        <w:rPr>
-          <w:lang w:val="en-US"/>
-        </w:rPr>
-        <w:t>outerWalls</w:t>
-      </w:r>
-      <w:proofErr w:type="spellEnd"/>
+    </w:p>
+    <w:p>
+      <w:pPr>
+        <w:rPr>
+          <w:lang w:val="en-US"/>
+        </w:rPr>
+      </w:pPr>
+      <w:r>
+        <w:rPr>
+          <w:lang w:val="en-US"/>
+        </w:rPr>
+        <w:t>Comment outerWalls</w:t>
+      </w:r>
     </w:p>
     <w:p>
       <w:pPr>
@@ -261,8 +216,6 @@
         </w:rPr>
         <w:t>comment</w:t>
       </w:r>
-      <w:bookmarkStart w:id="0" w:name="_GoBack"/>
-      <w:bookmarkEnd w:id="0"/>
     </w:p>
     <w:p>
       <w:pPr>
@@ -304,44 +257,24 @@
           <w:lang w:val="en-US"/>
         </w:rPr>
       </w:pPr>
-      <w:proofErr w:type="spellStart"/>
-      <w:proofErr w:type="gramStart"/>
-      <w:r>
-        <w:rPr>
-          <w:lang w:val="en-US"/>
-        </w:rPr>
-        <w:t>int</w:t>
-      </w:r>
-      <w:proofErr w:type="spellEnd"/>
-      <w:proofErr w:type="gramEnd"/>
-      <w:r>
-        <w:rPr>
-          <w:lang w:val="en-US"/>
-        </w:rPr>
-        <w:t xml:space="preserve"> year</w:t>
-      </w:r>
-    </w:p>
-    <w:p>
-      <w:pPr>
-        <w:rPr>
-          <w:lang w:val="en-US"/>
-        </w:rPr>
-      </w:pPr>
-      <w:proofErr w:type="spellStart"/>
-      <w:proofErr w:type="gramStart"/>
-      <w:r>
-        <w:rPr>
-          <w:lang w:val="en-US"/>
-        </w:rPr>
-        <w:t>int</w:t>
-      </w:r>
-      <w:proofErr w:type="spellEnd"/>
-      <w:proofErr w:type="gramEnd"/>
-      <w:r>
-        <w:rPr>
-          <w:lang w:val="en-US"/>
-        </w:rPr>
-        <w:t xml:space="preserve"> </w:t>
+      <w:r>
+        <w:rPr>
+          <w:lang w:val="en-US"/>
+        </w:rPr>
+        <w:t>int year</w:t>
+      </w:r>
+    </w:p>
+    <w:p>
+      <w:pPr>
+        <w:rPr>
+          <w:lang w:val="en-US"/>
+        </w:rPr>
+      </w:pPr>
+      <w:r>
+        <w:rPr>
+          <w:lang w:val="en-US"/>
+        </w:rPr>
+        <w:t xml:space="preserve">int </w:t>
       </w:r>
       <w:r>
         <w:rPr>
@@ -356,21 +289,11 @@
           <w:lang w:val="en-US"/>
         </w:rPr>
       </w:pPr>
-      <w:proofErr w:type="spellStart"/>
-      <w:proofErr w:type="gramStart"/>
-      <w:r>
-        <w:rPr>
-          <w:lang w:val="en-US"/>
-        </w:rPr>
-        <w:t>int</w:t>
-      </w:r>
-      <w:proofErr w:type="spellEnd"/>
-      <w:proofErr w:type="gramEnd"/>
-      <w:r>
-        <w:rPr>
-          <w:lang w:val="en-US"/>
-        </w:rPr>
-        <w:t xml:space="preserve"> </w:t>
+      <w:r>
+        <w:rPr>
+          <w:lang w:val="en-US"/>
+        </w:rPr>
+        <w:t xml:space="preserve">int </w:t>
       </w:r>
       <w:r>
         <w:rPr>
@@ -399,20 +322,12 @@
           <w:lang w:val="en-US"/>
         </w:rPr>
       </w:pPr>
-      <w:proofErr w:type="gramStart"/>
       <w:r>
         <w:rPr>
           <w:lang w:val="en-US"/>
         </w:rPr>
         <w:lastRenderedPageBreak/>
-        <w:t>report</w:t>
-      </w:r>
-      <w:proofErr w:type="gramEnd"/>
-      <w:r>
-        <w:rPr>
-          <w:lang w:val="en-US"/>
-        </w:rPr>
-        <w:t xml:space="preserve"> pages</w:t>
+        <w:t>report pages</w:t>
       </w:r>
     </w:p>
     <w:p>
